--- a/Cover_Letter_Shweta.docx
+++ b/Cover_Letter_Shweta.docx
@@ -210,215 +210,183 @@
     </w:p>
     <w:p>
       <w:r>
-        <w:t xml:space="preserve">I am a master’s student studying International Human Resource Management at Grenoble Ecole de Management, looking forward in doing an internship at </w:t>
-      </w:r>
-      <w:r>
-        <w:t>Jacobs</w:t>
+        <w:t xml:space="preserve">I am writing to apply for the HR </w:t>
+      </w:r>
+      <w:r>
+        <w:t>Internship</w:t>
+      </w:r>
+      <w:r>
+        <w:t xml:space="preserve"> position with </w:t>
+      </w:r>
+      <w:proofErr w:type="spellStart"/>
+      <w:r>
+        <w:t>Westwing</w:t>
+      </w:r>
+      <w:proofErr w:type="spellEnd"/>
+      <w:r>
+        <w:t xml:space="preserve">. </w:t>
+      </w:r>
+      <w:r>
+        <w:t>I am a master’s student studying International Human Resource Management at Grenoble Ecole de Management</w:t>
+      </w:r>
+      <w:r>
+        <w:t xml:space="preserve"> </w:t>
+      </w:r>
+      <w:r>
+        <w:t xml:space="preserve">and </w:t>
+      </w:r>
+      <w:r>
+        <w:rPr>
+          <w:lang w:val="en-US"/>
+        </w:rPr>
+        <w:t xml:space="preserve">I </w:t>
+      </w:r>
+      <w:r>
+        <w:rPr>
+          <w:lang w:val="en-US"/>
+        </w:rPr>
+        <w:t>am</w:t>
+      </w:r>
+      <w:r>
+        <w:rPr>
+          <w:lang w:val="en-US"/>
+        </w:rPr>
+        <w:t xml:space="preserve"> excited by the opportunity to complement my coursework with practical experience</w:t>
       </w:r>
       <w:r>
         <w:t>.</w:t>
       </w:r>
       <w:r>
-        <w:t xml:space="preserve"> When I am checking about Jacobs in </w:t>
-      </w:r>
-      <w:r>
-        <w:t xml:space="preserve">your </w:t>
-      </w:r>
-      <w:r>
-        <w:t>companies’ website found interesting words in first page</w:t>
-      </w:r>
-      <w:r>
-        <w:t xml:space="preserve"> itself </w:t>
-      </w:r>
-      <w:r>
-        <w:t xml:space="preserve">“Today your vision meets its full potential with Jacobs”, that </w:t>
-      </w:r>
-      <w:r>
-        <w:t>has</w:t>
-      </w:r>
-      <w:r>
-        <w:t xml:space="preserve"> really impressed me</w:t>
-      </w:r>
-      <w:r>
-        <w:t xml:space="preserve"> to understand about </w:t>
+        <w:t xml:space="preserve"> </w:t>
+      </w:r>
+      <w:r>
+        <w:t xml:space="preserve">I am excited to learn more about your firm and curios how such an efficient invention can help a </w:t>
+      </w:r>
+      <w:r>
+        <w:t xml:space="preserve">providing </w:t>
+      </w:r>
+      <w:r>
+        <w:t>creative</w:t>
+      </w:r>
+      <w:r>
+        <w:t xml:space="preserve"> solutions</w:t>
+      </w:r>
+      <w:r>
+        <w:t>. Given a chance, I would like to learn from your organisation by putting in my efforts to meet our targets.</w:t>
+      </w:r>
+      <w:r>
+        <w:t xml:space="preserve"> </w:t>
+      </w:r>
+      <w:r>
+        <w:t xml:space="preserve">I am a very social person, so I find it easy to form good working relationships with </w:t>
+      </w:r>
+      <w:r>
+        <w:t>my colleagues</w:t>
+      </w:r>
+      <w:r>
+        <w:t>. I also have a real desire to step up and take on more responsibility as quickly as poss</w:t>
       </w:r>
       <w:bookmarkStart w:id="0" w:name="_GoBack"/>
       <w:bookmarkEnd w:id="0"/>
       <w:r>
-        <w:t>the work environment</w:t>
-      </w:r>
-      <w:r>
+        <w:t>ible.</w:t>
+      </w:r>
+    </w:p>
+    <w:p/>
+    <w:p>
+      <w:pPr>
+        <w:rPr>
+          <w:lang w:val="en-US"/>
+        </w:rPr>
+      </w:pPr>
+      <w:r>
+        <w:rPr>
+          <w:lang w:val="en-US"/>
+        </w:rPr>
+        <w:t xml:space="preserve">I have worked for three years with Standard Chartered GBS as a quality assurance engineer with people centric and project management roles where I was responsible for liaising between 5 team situated in different countries like Hong Kong, China, Kenya, Nigeria, Malaysia, India and Singapore. Currently, I am also working for </w:t>
+      </w:r>
+      <w:r>
+        <w:rPr>
+          <w:lang w:val="en-US"/>
+        </w:rPr>
+        <w:t>BASSETTI</w:t>
+      </w:r>
+      <w:r>
+        <w:rPr>
+          <w:lang w:val="en-US"/>
+        </w:rPr>
+        <w:t xml:space="preserve"> group as a student consultant for defining their recruitment strategies and finding the loop holes in the current one. We as a group of 3 are required to build strategies for effective recruitment for people to the </w:t>
+      </w:r>
+      <w:r>
+        <w:rPr>
+          <w:lang w:val="en-US"/>
+        </w:rPr>
+        <w:t>BASSETTI</w:t>
+      </w:r>
+      <w:r>
+        <w:rPr>
+          <w:lang w:val="en-US"/>
+        </w:rPr>
+        <w:t xml:space="preserve"> Talent pool from Canada, India, China, France and Germany. I have also been studying Process Communication Model which helps me understand the 6 personalities that people have and that would help me drive people to learn and develop by providing them the right fuel</w:t>
+      </w:r>
+      <w:r>
+        <w:rPr>
+          <w:lang w:val="en-US"/>
+        </w:rPr>
         <w:t>.</w:t>
       </w:r>
-      <w:r>
-        <w:t xml:space="preserve"> I am excited to learn more about your firm and curios how such an efficient invention can help a </w:t>
-      </w:r>
-      <w:r>
-        <w:t xml:space="preserve">providing </w:t>
-      </w:r>
-      <w:r>
-        <w:t>creative</w:t>
-      </w:r>
-      <w:r>
-        <w:t xml:space="preserve"> solutions</w:t>
-      </w:r>
-      <w:r>
-        <w:t>. Given a chance, I would like to learn from your organisation by putting in my efforts to meet our targets.</w:t>
-      </w:r>
-    </w:p>
-    <w:p>
-      <w:pPr>
-        <w:rPr>
-          <w:lang w:val="en-US"/>
-        </w:rPr>
-      </w:pPr>
-    </w:p>
-    <w:p>
-      <w:pPr>
-        <w:rPr>
-          <w:lang w:val="en-US"/>
-        </w:rPr>
-      </w:pPr>
-      <w:r>
-        <w:rPr>
-          <w:lang w:val="en-US"/>
-        </w:rPr>
-        <w:t xml:space="preserve">I have worked for three years with Standard Chartered GBS as a quality assurance engineer with people centric and project management roles where I was responsible for liaising between 5 team situated in different countries like Hong Kong, China, Kenya, Nigeria, Malaysia, India and Singapore. Currently, I am also working for </w:t>
-      </w:r>
-      <w:r>
-        <w:rPr>
-          <w:lang w:val="en-US"/>
-        </w:rPr>
-        <w:t>BASSETTI</w:t>
-      </w:r>
-      <w:r>
-        <w:rPr>
-          <w:lang w:val="en-US"/>
-        </w:rPr>
-        <w:t xml:space="preserve"> group as a student consultant for defining their recruitment strategies and finding the loop holes in the current one. We as a group of 3 are required to build strategies for effective recruitment for people to the </w:t>
-      </w:r>
-      <w:r>
-        <w:rPr>
-          <w:lang w:val="en-US"/>
-        </w:rPr>
-        <w:t>BASSETTI</w:t>
-      </w:r>
-      <w:r>
-        <w:rPr>
-          <w:lang w:val="en-US"/>
-        </w:rPr>
-        <w:t xml:space="preserve"> Talent pool from Canada, India, China, France and Germany. I have also been studying Process Communication Model which helps me understand the 6 personalities that people have and that would help me drive people to learn and develop by providing them the right fuel</w:t>
-      </w:r>
+    </w:p>
+    <w:p>
+      <w:pPr>
+        <w:rPr>
+          <w:lang w:val="en-US"/>
+        </w:rPr>
+      </w:pPr>
+    </w:p>
+    <w:p>
+      <w:pPr>
+        <w:rPr>
+          <w:lang w:val="en-US"/>
+        </w:rPr>
+      </w:pPr>
+    </w:p>
+    <w:p>
+      <w:pPr>
+        <w:rPr>
+          <w:lang w:val="en-US"/>
+        </w:rPr>
+      </w:pPr>
+      <w:r>
+        <w:rPr>
+          <w:lang w:val="en-US"/>
+        </w:rPr>
+        <w:t>As I prepare for a career in human resources, I am eager to gain a more detailed understanding of the field.</w:t>
+      </w:r>
+      <w:r>
+        <w:rPr>
+          <w:lang w:val="en-US"/>
+        </w:rPr>
+        <w:t xml:space="preserve"> I believe that my multicultural background and my previous internships would help me to do justice to the challenges offered at </w:t>
+      </w:r>
+      <w:proofErr w:type="spellStart"/>
+      <w:r>
+        <w:rPr>
+          <w:lang w:val="en-US"/>
+        </w:rPr>
+        <w:t>Westwing</w:t>
+      </w:r>
+      <w:proofErr w:type="spellEnd"/>
       <w:r>
         <w:rPr>
           <w:lang w:val="en-US"/>
         </w:rPr>
         <w:t>.</w:t>
       </w:r>
-    </w:p>
-    <w:p>
-      <w:pPr>
-        <w:rPr>
-          <w:lang w:val="en-US"/>
-        </w:rPr>
-      </w:pPr>
-    </w:p>
-    <w:p>
-      <w:pPr>
-        <w:rPr>
-          <w:lang w:val="en-US"/>
-        </w:rPr>
-      </w:pPr>
-      <w:r>
-        <w:rPr>
-          <w:lang w:val="en-US"/>
-        </w:rPr>
-        <w:t>M</w:t>
-      </w:r>
-      <w:r>
-        <w:rPr>
-          <w:lang w:val="en-US"/>
-        </w:rPr>
-        <w:t>y education and experience in a multinational environment and my internship in recruitments</w:t>
-      </w:r>
-      <w:r>
-        <w:rPr>
-          <w:lang w:val="en-US"/>
-        </w:rPr>
-        <w:t xml:space="preserve"> would help me do </w:t>
-      </w:r>
-      <w:r>
-        <w:rPr>
-          <w:lang w:val="en-US"/>
-        </w:rPr>
-        <w:t xml:space="preserve">justice to the challenges offered at </w:t>
-      </w:r>
-      <w:r>
-        <w:t>Jacobs</w:t>
-      </w:r>
-      <w:r>
-        <w:rPr>
-          <w:lang w:val="en-US"/>
-        </w:rPr>
-        <w:t>.</w:t>
-      </w:r>
-    </w:p>
-    <w:p>
-      <w:pPr>
-        <w:rPr>
-          <w:lang w:val="en-US"/>
-        </w:rPr>
-      </w:pPr>
-    </w:p>
-    <w:p>
-      <w:pPr>
-        <w:rPr>
-          <w:lang w:val="en-US"/>
-        </w:rPr>
-      </w:pPr>
-      <w:r>
-        <w:rPr>
-          <w:lang w:val="en-US"/>
-        </w:rPr>
-        <w:t xml:space="preserve">Looking forward to </w:t>
-      </w:r>
-      <w:r>
-        <w:rPr>
-          <w:lang w:val="en-US"/>
-        </w:rPr>
-        <w:t>hearing</w:t>
-      </w:r>
-      <w:r>
-        <w:rPr>
-          <w:lang w:val="en-US"/>
-        </w:rPr>
-        <w:t xml:space="preserve"> from you for a discussion</w:t>
-      </w:r>
-      <w:r>
-        <w:rPr>
-          <w:lang w:val="en-US"/>
-        </w:rPr>
-        <w:t>.</w:t>
-      </w:r>
-    </w:p>
-    <w:p>
-      <w:pPr>
-        <w:rPr>
-          <w:lang w:val="en-US"/>
-        </w:rPr>
-      </w:pPr>
-    </w:p>
-    <w:p>
-      <w:pPr>
-        <w:rPr>
-          <w:lang w:val="en-US"/>
-        </w:rPr>
-      </w:pPr>
-      <w:r>
-        <w:rPr>
-          <w:lang w:val="en-US"/>
-        </w:rPr>
-        <w:t>Thank you in advance for your time.</w:t>
+      <w:r>
+        <w:rPr>
+          <w:lang w:val="en-US"/>
+        </w:rPr>
+        <w:t xml:space="preserve"> Thank you for your time and consideration. I look forward to hearing from you soon.</w:t>
       </w:r>
     </w:p>
     <w:p>
@@ -888,7 +856,6 @@
   <w:style w:type="character" w:default="1" w:styleId="DefaultParagraphFont">
     <w:name w:val="Default Paragraph Font"/>
     <w:uiPriority w:val="1"/>
-    <w:semiHidden/>
     <w:unhideWhenUsed/>
   </w:style>
   <w:style w:type="table" w:default="1" w:styleId="TableNormal">
